--- a/doc/LMS_Assignment.docx
+++ b/doc/LMS_Assignment.docx
@@ -13,6 +13,7 @@
           <w:rFonts w:ascii="ArialMT" w:hAnsi="ArialMT" w:cs="ArialMT"/>
           <w:sz w:val="52"/>
           <w:szCs w:val="52"/>
+          <w:lang w:val="en-US"/>
         </w:rPr>
       </w:pPr>
       <w:r>
@@ -20,19 +21,10 @@
           <w:rFonts w:ascii="ArialMT" w:hAnsi="ArialMT" w:cs="ArialMT"/>
           <w:sz w:val="52"/>
           <w:szCs w:val="52"/>
-        </w:rPr>
-        <w:t xml:space="preserve">LMS Hardware Engineer </w:t>
-      </w:r>
-      <w:proofErr w:type="spellStart"/>
-      <w:r>
-        <w:rPr>
-          <w:rFonts w:ascii="ArialMT" w:hAnsi="ArialMT" w:cs="ArialMT"/>
-          <w:sz w:val="52"/>
-          <w:szCs w:val="52"/>
-        </w:rPr>
-        <w:t>Assignment</w:t>
-      </w:r>
-      <w:proofErr w:type="spellEnd"/>
+          <w:lang w:val="en-US"/>
+        </w:rPr>
+        <w:t>LMS Hardware Engineer Assignment</w:t>
+      </w:r>
     </w:p>
     <w:p>
       <w:pPr>
@@ -41,6 +33,7 @@
           <w:rFonts w:ascii="ArialMT" w:hAnsi="ArialMT" w:cs="ArialMT"/>
           <w:sz w:val="32"/>
           <w:szCs w:val="32"/>
+          <w:lang w:val="en-US"/>
         </w:rPr>
       </w:pPr>
       <w:r>
@@ -48,19 +41,20 @@
           <w:rFonts w:ascii="ArialMT" w:hAnsi="ArialMT" w:cs="ArialMT"/>
           <w:sz w:val="32"/>
           <w:szCs w:val="32"/>
-        </w:rPr>
-        <w:t xml:space="preserve">Message </w:t>
-      </w:r>
-      <w:proofErr w:type="spellStart"/>
-      <w:r>
+          <w:lang w:val="en-US"/>
+        </w:rPr>
+        <w:t>Message Extractor</w:t>
+      </w:r>
+    </w:p>
+    <w:p>
+      <w:pPr>
         <w:rPr>
           <w:rFonts w:ascii="ArialMT" w:hAnsi="ArialMT" w:cs="ArialMT"/>
           <w:sz w:val="32"/>
           <w:szCs w:val="32"/>
-        </w:rPr>
-        <w:t>Extractor</w:t>
-      </w:r>
-      <w:proofErr w:type="spellEnd"/>
+          <w:lang w:val="en-US"/>
+        </w:rPr>
+      </w:pPr>
     </w:p>
     <w:p>
       <w:pPr>
@@ -68,15 +62,7 @@
           <w:rFonts w:ascii="ArialMT" w:hAnsi="ArialMT" w:cs="ArialMT"/>
           <w:sz w:val="32"/>
           <w:szCs w:val="32"/>
-        </w:rPr>
-      </w:pPr>
-    </w:p>
-    <w:p>
-      <w:pPr>
-        <w:rPr>
-          <w:rFonts w:ascii="ArialMT" w:hAnsi="ArialMT" w:cs="ArialMT"/>
-          <w:sz w:val="32"/>
-          <w:szCs w:val="32"/>
+          <w:lang w:val="en-US"/>
         </w:rPr>
       </w:pPr>
     </w:p>
@@ -501,6 +487,58 @@
           <w:lang w:val="en-US"/>
         </w:rPr>
       </w:pPr>
+      <w:r>
+        <w:rPr>
+          <w:rFonts w:ascii="ArialMT" w:hAnsi="ArialMT" w:cs="ArialMT"/>
+          <w:lang w:val="en-US"/>
+        </w:rPr>
+        <w:t xml:space="preserve">The bottleneck of the code will be the </w:t>
+      </w:r>
+      <w:proofErr w:type="spellStart"/>
+      <w:r>
+        <w:rPr>
+          <w:rFonts w:ascii="ArialMT" w:hAnsi="ArialMT" w:cs="ArialMT"/>
+          <w:lang w:val="en-US"/>
+        </w:rPr>
+        <w:t>r_msg_data</w:t>
+      </w:r>
+      <w:proofErr w:type="spellEnd"/>
+      <w:r>
+        <w:rPr>
+          <w:rFonts w:ascii="ArialMT" w:hAnsi="ArialMT" w:cs="ArialMT"/>
+          <w:lang w:val="en-US"/>
+        </w:rPr>
+        <w:t xml:space="preserve"> part in the payload state, which has </w:t>
+      </w:r>
+      <w:proofErr w:type="gramStart"/>
+      <w:r>
+        <w:rPr>
+          <w:rFonts w:ascii="ArialMT" w:hAnsi="ArialMT" w:cs="ArialMT"/>
+          <w:lang w:val="en-US"/>
+        </w:rPr>
+        <w:t>4</w:t>
+      </w:r>
+      <w:proofErr w:type="gramEnd"/>
+      <w:r>
+        <w:rPr>
+          <w:rFonts w:ascii="ArialMT" w:hAnsi="ArialMT" w:cs="ArialMT"/>
+          <w:lang w:val="en-US"/>
+        </w:rPr>
+        <w:t xml:space="preserve"> MUX + 1 MUX CONCAT</w:t>
+      </w:r>
+    </w:p>
+    <w:p>
+      <w:pPr>
+        <w:autoSpaceDE w:val="0"/>
+        <w:autoSpaceDN w:val="0"/>
+        <w:adjustRightInd w:val="0"/>
+        <w:spacing w:after="0" w:line="240" w:lineRule="auto"/>
+        <w:jc w:val="both"/>
+        <w:rPr>
+          <w:rFonts w:ascii="ArialMT" w:hAnsi="ArialMT" w:cs="ArialMT"/>
+          <w:lang w:val="en-US"/>
+        </w:rPr>
+      </w:pPr>
     </w:p>
     <w:p>
       <w:pPr>
@@ -648,15 +686,15 @@
           <w:color w:val="1F3864" w:themeColor="accent5" w:themeShade="80"/>
           <w:lang w:val="en-US"/>
         </w:rPr>
-        <w:t xml:space="preserve">This design using FIFOs should be easily scalable. For the a. option, it </w:t>
-      </w:r>
-      <w:r>
-        <w:rPr>
-          <w:rFonts w:ascii="ArialMT" w:hAnsi="ArialMT" w:cs="ArialMT"/>
-          <w:color w:val="1F3864" w:themeColor="accent5" w:themeShade="80"/>
-          <w:lang w:val="en-US"/>
-        </w:rPr>
-        <w:t xml:space="preserve">will change the </w:t>
+        <w:t xml:space="preserve">This design using </w:t>
+      </w:r>
+      <w:r>
+        <w:rPr>
+          <w:rFonts w:ascii="ArialMT" w:hAnsi="ArialMT" w:cs="ArialMT"/>
+          <w:color w:val="1F3864" w:themeColor="accent5" w:themeShade="80"/>
+          <w:lang w:val="en-US"/>
+        </w:rPr>
+        <w:t xml:space="preserve">FIFOs should be easily scalable for message </w:t>
       </w:r>
       <w:proofErr w:type="spellStart"/>
       <w:r>
@@ -665,7 +703,15 @@
           <w:color w:val="1F3864" w:themeColor="accent5" w:themeShade="80"/>
           <w:lang w:val="en-US"/>
         </w:rPr>
-        <w:t>tkeep</w:t>
+        <w:t>length.</w:t>
+      </w:r>
+      <w:r>
+        <w:rPr>
+          <w:rFonts w:ascii="ArialMT" w:hAnsi="ArialMT" w:cs="ArialMT"/>
+          <w:color w:val="1F3864" w:themeColor="accent5" w:themeShade="80"/>
+          <w:lang w:val="en-US"/>
+        </w:rPr>
+        <w:t>The</w:t>
       </w:r>
       <w:proofErr w:type="spellEnd"/>
       <w:r>
@@ -674,7 +720,7 @@
           <w:color w:val="1F3864" w:themeColor="accent5" w:themeShade="80"/>
           <w:lang w:val="en-US"/>
         </w:rPr>
-        <w:t xml:space="preserve"> </w:t>
+        <w:t xml:space="preserve"> data FIFO </w:t>
       </w:r>
       <w:proofErr w:type="gramStart"/>
       <w:r>
@@ -683,7 +729,7 @@
           <w:color w:val="1F3864" w:themeColor="accent5" w:themeShade="80"/>
           <w:lang w:val="en-US"/>
         </w:rPr>
-        <w:t>counter which</w:t>
+        <w:t>is already read</w:t>
       </w:r>
       <w:proofErr w:type="gramEnd"/>
       <w:r>
@@ -692,7 +738,15 @@
           <w:color w:val="1F3864" w:themeColor="accent5" w:themeShade="80"/>
           <w:lang w:val="en-US"/>
         </w:rPr>
-        <w:t xml:space="preserve"> has one read for two bytes of data. As the data can be smaller, the </w:t>
+        <w:t xml:space="preserve"> byte by byte.</w:t>
+      </w:r>
+      <w:r>
+        <w:rPr>
+          <w:rFonts w:ascii="ArialMT" w:hAnsi="ArialMT" w:cs="ArialMT"/>
+          <w:color w:val="1F3864" w:themeColor="accent5" w:themeShade="80"/>
+          <w:lang w:val="en-US"/>
+        </w:rPr>
+        <w:t xml:space="preserve"> For the b. option, where the </w:t>
       </w:r>
       <w:proofErr w:type="spellStart"/>
       <w:r>
@@ -701,7 +755,7 @@
           <w:color w:val="1F3864" w:themeColor="accent5" w:themeShade="80"/>
           <w:lang w:val="en-US"/>
         </w:rPr>
-        <w:t>tkeep</w:t>
+        <w:t>msg_len</w:t>
       </w:r>
       <w:proofErr w:type="spellEnd"/>
       <w:r>
@@ -710,7 +764,7 @@
           <w:color w:val="1F3864" w:themeColor="accent5" w:themeShade="80"/>
           <w:lang w:val="en-US"/>
         </w:rPr>
-        <w:t xml:space="preserve"> counter will have to take into account that the data could be 1 byte. Apart from that, the system </w:t>
+        <w:t xml:space="preserve"> can goes up to 256 bytes, it will change the size of signals such as the payload </w:t>
       </w:r>
       <w:proofErr w:type="gramStart"/>
       <w:r>
@@ -719,7 +773,7 @@
           <w:color w:val="1F3864" w:themeColor="accent5" w:themeShade="80"/>
           <w:lang w:val="en-US"/>
         </w:rPr>
-        <w:t>doesn’t</w:t>
+        <w:t>signal which</w:t>
       </w:r>
       <w:proofErr w:type="gramEnd"/>
       <w:r>
@@ -728,42 +782,6 @@
           <w:color w:val="1F3864" w:themeColor="accent5" w:themeShade="80"/>
           <w:lang w:val="en-US"/>
         </w:rPr>
-        <w:t xml:space="preserve"> need to change much more. For the b. option, where the </w:t>
-      </w:r>
-      <w:proofErr w:type="spellStart"/>
-      <w:r>
-        <w:rPr>
-          <w:rFonts w:ascii="ArialMT" w:hAnsi="ArialMT" w:cs="ArialMT"/>
-          <w:color w:val="1F3864" w:themeColor="accent5" w:themeShade="80"/>
-          <w:lang w:val="en-US"/>
-        </w:rPr>
-        <w:t>msg_len</w:t>
-      </w:r>
-      <w:proofErr w:type="spellEnd"/>
-      <w:r>
-        <w:rPr>
-          <w:rFonts w:ascii="ArialMT" w:hAnsi="ArialMT" w:cs="ArialMT"/>
-          <w:color w:val="1F3864" w:themeColor="accent5" w:themeShade="80"/>
-          <w:lang w:val="en-US"/>
-        </w:rPr>
-        <w:t xml:space="preserve"> can goes up to 256 bytes, it will change the size of signals such as the payload </w:t>
-      </w:r>
-      <w:proofErr w:type="gramStart"/>
-      <w:r>
-        <w:rPr>
-          <w:rFonts w:ascii="ArialMT" w:hAnsi="ArialMT" w:cs="ArialMT"/>
-          <w:color w:val="1F3864" w:themeColor="accent5" w:themeShade="80"/>
-          <w:lang w:val="en-US"/>
-        </w:rPr>
-        <w:t>signal which</w:t>
-      </w:r>
-      <w:proofErr w:type="gramEnd"/>
-      <w:r>
-        <w:rPr>
-          <w:rFonts w:ascii="ArialMT" w:hAnsi="ArialMT" w:cs="ArialMT"/>
-          <w:color w:val="1F3864" w:themeColor="accent5" w:themeShade="80"/>
-          <w:lang w:val="en-US"/>
-        </w:rPr>
         <w:t xml:space="preserve"> will need 2048bits.</w:t>
       </w:r>
     </w:p>
@@ -779,19 +797,8 @@
           <w:lang w:val="en-US"/>
         </w:rPr>
       </w:pPr>
-    </w:p>
-    <w:p>
-      <w:pPr>
-        <w:autoSpaceDE w:val="0"/>
-        <w:autoSpaceDN w:val="0"/>
-        <w:adjustRightInd w:val="0"/>
-        <w:spacing w:after="0" w:line="240" w:lineRule="auto"/>
-        <w:jc w:val="both"/>
-        <w:rPr>
-          <w:rFonts w:ascii="ArialMT" w:hAnsi="ArialMT" w:cs="ArialMT"/>
-          <w:lang w:val="en-US"/>
-        </w:rPr>
-      </w:pPr>
+      <w:bookmarkStart w:id="0" w:name="_GoBack"/>
+      <w:bookmarkEnd w:id="0"/>
     </w:p>
     <w:p>
       <w:pPr>
@@ -845,7 +852,7 @@
           <w:color w:val="1F3864" w:themeColor="accent5" w:themeShade="80"/>
           <w:lang w:val="en-US"/>
         </w:rPr>
-        <w:t xml:space="preserve"> is 10 times faster to decode the data. It is the most simple and most scalable approach. </w:t>
+        <w:t xml:space="preserve"> has to be</w:t>
       </w:r>
       <w:r>
         <w:rPr>
@@ -853,6 +860,70 @@
           <w:color w:val="1F3864" w:themeColor="accent5" w:themeShade="80"/>
           <w:lang w:val="en-US"/>
         </w:rPr>
+        <w:t xml:space="preserve"> 10 times faster to decode the data.</w:t>
+      </w:r>
+      <w:r>
+        <w:rPr>
+          <w:rFonts w:ascii="Arial" w:hAnsi="Arial" w:cs="Arial"/>
+          <w:color w:val="1F3864" w:themeColor="accent5" w:themeShade="80"/>
+          <w:lang w:val="en-US"/>
+        </w:rPr>
+        <w:t xml:space="preserve"> It makes this design </w:t>
+      </w:r>
+      <w:r>
+        <w:rPr>
+          <w:rFonts w:ascii="Arial" w:hAnsi="Arial" w:cs="Arial"/>
+          <w:color w:val="1F3864" w:themeColor="accent5" w:themeShade="80"/>
+          <w:lang w:val="en-US"/>
+        </w:rPr>
+        <w:t>dependent</w:t>
+      </w:r>
+      <w:r>
+        <w:rPr>
+          <w:rFonts w:ascii="Arial" w:hAnsi="Arial" w:cs="Arial"/>
+          <w:color w:val="1F3864" w:themeColor="accent5" w:themeShade="80"/>
+          <w:lang w:val="en-US"/>
+        </w:rPr>
+        <w:t xml:space="preserve"> of the speed of the input clock. However, it </w:t>
+      </w:r>
+      <w:r>
+        <w:rPr>
+          <w:rFonts w:ascii="Arial" w:hAnsi="Arial" w:cs="Arial"/>
+          <w:color w:val="1F3864" w:themeColor="accent5" w:themeShade="80"/>
+          <w:lang w:val="en-US"/>
+        </w:rPr>
+        <w:t>is</w:t>
+      </w:r>
+      <w:r>
+        <w:rPr>
+          <w:rFonts w:ascii="Arial" w:hAnsi="Arial" w:cs="Arial"/>
+          <w:color w:val="1F3864" w:themeColor="accent5" w:themeShade="80"/>
+          <w:lang w:val="en-US"/>
+        </w:rPr>
+        <w:t xml:space="preserve"> the most simple and most scalable approach</w:t>
+      </w:r>
+      <w:r>
+        <w:rPr>
+          <w:rFonts w:ascii="Arial" w:hAnsi="Arial" w:cs="Arial"/>
+          <w:color w:val="1F3864" w:themeColor="accent5" w:themeShade="80"/>
+          <w:lang w:val="en-US"/>
+        </w:rPr>
+        <w:t xml:space="preserve"> if the message length changes</w:t>
+      </w:r>
+      <w:r>
+        <w:rPr>
+          <w:rFonts w:ascii="Arial" w:hAnsi="Arial" w:cs="Arial"/>
+          <w:color w:val="1F3864" w:themeColor="accent5" w:themeShade="80"/>
+          <w:lang w:val="en-US"/>
+        </w:rPr>
+        <w:t xml:space="preserve">. </w:t>
+      </w:r>
+      <w:r>
+        <w:rPr>
+          <w:rFonts w:ascii="Arial" w:hAnsi="Arial" w:cs="Arial"/>
+          <w:color w:val="1F3864" w:themeColor="accent5" w:themeShade="80"/>
+          <w:lang w:val="en-US"/>
+        </w:rPr>
         <w:t xml:space="preserve">As said in </w:t>
       </w:r>
       <w:proofErr w:type="gramStart"/>
@@ -871,7 +942,7 @@
           <w:color w:val="1F3864" w:themeColor="accent5" w:themeShade="80"/>
           <w:lang w:val="en-US"/>
         </w:rPr>
-        <w:t xml:space="preserve"> this design should be easy to adapt for different message lengths, however this might not be the best approach for a latency optim</w:t>
+        <w:t xml:space="preserve"> this design should be easy to adapt for different message lengths</w:t>
       </w:r>
       <w:r>
         <w:rPr>
@@ -879,34 +950,8 @@
           <w:color w:val="1F3864" w:themeColor="accent5" w:themeShade="80"/>
           <w:lang w:val="en-US"/>
         </w:rPr>
-        <w:t xml:space="preserve">ized </w:t>
-      </w:r>
-      <w:r>
-        <w:rPr>
-          <w:rFonts w:ascii="Arial" w:hAnsi="Arial" w:cs="Arial"/>
-          <w:color w:val="1F3864" w:themeColor="accent5" w:themeShade="80"/>
-          <w:lang w:val="en-US"/>
-        </w:rPr>
-        <w:t xml:space="preserve">system. </w:t>
-      </w:r>
-      <w:r>
-        <w:rPr>
-          <w:rFonts w:ascii="Arial" w:hAnsi="Arial" w:cs="Arial"/>
-          <w:color w:val="1F3864" w:themeColor="accent5" w:themeShade="80"/>
-          <w:lang w:val="en-US"/>
-        </w:rPr>
-        <w:t xml:space="preserve">By using two parallel FIFO, we optimize high throughput but we are dependent of the FIFO </w:t>
-      </w:r>
-      <w:r>
-        <w:rPr>
-          <w:rFonts w:ascii="Arial" w:hAnsi="Arial" w:cs="Arial"/>
-          <w:color w:val="1F3864" w:themeColor="accent5" w:themeShade="80"/>
-          <w:lang w:val="en-US"/>
-        </w:rPr>
-        <w:t>latency.</w:t>
-      </w:r>
-      <w:bookmarkStart w:id="0" w:name="_GoBack"/>
-      <w:bookmarkEnd w:id="0"/>
+        <w:t xml:space="preserve">. </w:t>
+      </w:r>
     </w:p>
     <w:sectPr>
       <w:pgSz w:w="11906" w:h="16838"/>

--- a/doc/LMS_Assignment.docx
+++ b/doc/LMS_Assignment.docx
@@ -129,13 +129,15 @@
         <w:jc w:val="both"/>
         <w:rPr>
           <w:rFonts w:ascii="ArialMT" w:hAnsi="ArialMT" w:cs="ArialMT"/>
-          <w:color w:val="1F3864" w:themeColor="accent5" w:themeShade="80"/>
-          <w:lang w:val="en-US"/>
-        </w:rPr>
-      </w:pPr>
-      <w:r>
-        <w:rPr>
-          <w:rFonts w:ascii="ArialMT" w:hAnsi="ArialMT" w:cs="ArialMT"/>
+          <w:b/>
+          <w:color w:val="1F3864" w:themeColor="accent5" w:themeShade="80"/>
+          <w:lang w:val="en-US"/>
+        </w:rPr>
+      </w:pPr>
+      <w:r>
+        <w:rPr>
+          <w:rFonts w:ascii="ArialMT" w:hAnsi="ArialMT" w:cs="ArialMT"/>
+          <w:b/>
           <w:color w:val="1F3864" w:themeColor="accent5" w:themeShade="80"/>
           <w:lang w:val="en-US"/>
         </w:rPr>
@@ -145,6 +147,7 @@
       <w:r>
         <w:rPr>
           <w:rFonts w:ascii="ArialMT" w:hAnsi="ArialMT" w:cs="ArialMT"/>
+          <w:b/>
           <w:color w:val="1F3864" w:themeColor="accent5" w:themeShade="80"/>
           <w:lang w:val="en-US"/>
         </w:rPr>
@@ -154,6 +157,7 @@
       <w:r>
         <w:rPr>
           <w:rFonts w:ascii="ArialMT" w:hAnsi="ArialMT" w:cs="ArialMT"/>
+          <w:b/>
           <w:color w:val="1F3864" w:themeColor="accent5" w:themeShade="80"/>
           <w:lang w:val="en-US"/>
         </w:rPr>
@@ -278,6 +282,7 @@
         <w:jc w:val="both"/>
         <w:rPr>
           <w:rFonts w:ascii="ArialMT" w:hAnsi="ArialMT" w:cs="ArialMT"/>
+          <w:b/>
           <w:color w:val="1F3864" w:themeColor="accent5" w:themeShade="80"/>
           <w:lang w:val="en-US"/>
         </w:rPr>
@@ -292,13 +297,15 @@
         <w:jc w:val="both"/>
         <w:rPr>
           <w:rFonts w:ascii="ArialMT" w:hAnsi="ArialMT" w:cs="ArialMT"/>
-          <w:color w:val="1F3864" w:themeColor="accent5" w:themeShade="80"/>
-          <w:lang w:val="en-US"/>
-        </w:rPr>
-      </w:pPr>
-      <w:r>
-        <w:rPr>
-          <w:rFonts w:ascii="ArialMT" w:hAnsi="ArialMT" w:cs="ArialMT"/>
+          <w:b/>
+          <w:color w:val="1F3864" w:themeColor="accent5" w:themeShade="80"/>
+          <w:lang w:val="en-US"/>
+        </w:rPr>
+      </w:pPr>
+      <w:r>
+        <w:rPr>
+          <w:rFonts w:ascii="ArialMT" w:hAnsi="ArialMT" w:cs="ArialMT"/>
+          <w:b/>
           <w:color w:val="1F3864" w:themeColor="accent5" w:themeShade="80"/>
           <w:lang w:val="en-US"/>
         </w:rPr>
@@ -308,6 +315,7 @@
       <w:r>
         <w:rPr>
           <w:rFonts w:ascii="ArialMT" w:hAnsi="ArialMT" w:cs="ArialMT"/>
+          <w:b/>
           <w:color w:val="1F3864" w:themeColor="accent5" w:themeShade="80"/>
           <w:lang w:val="en-US"/>
         </w:rPr>
@@ -317,6 +325,7 @@
       <w:r>
         <w:rPr>
           <w:rFonts w:ascii="ArialMT" w:hAnsi="ArialMT" w:cs="ArialMT"/>
+          <w:b/>
           <w:color w:val="1F3864" w:themeColor="accent5" w:themeShade="80"/>
           <w:lang w:val="en-US"/>
         </w:rPr>
@@ -326,6 +335,7 @@
       <w:r>
         <w:rPr>
           <w:rFonts w:ascii="ArialMT" w:hAnsi="ArialMT" w:cs="ArialMT"/>
+          <w:b/>
           <w:color w:val="1F3864" w:themeColor="accent5" w:themeShade="80"/>
           <w:lang w:val="en-US"/>
         </w:rPr>
@@ -335,6 +345,7 @@
       <w:r>
         <w:rPr>
           <w:rFonts w:ascii="ArialMT" w:hAnsi="ArialMT" w:cs="ArialMT"/>
+          <w:b/>
           <w:color w:val="1F3864" w:themeColor="accent5" w:themeShade="80"/>
           <w:lang w:val="en-US"/>
         </w:rPr>
@@ -344,6 +355,7 @@
       <w:r>
         <w:rPr>
           <w:rFonts w:ascii="ArialMT" w:hAnsi="ArialMT" w:cs="ArialMT"/>
+          <w:b/>
           <w:color w:val="1F3864" w:themeColor="accent5" w:themeShade="80"/>
           <w:lang w:val="en-US"/>
         </w:rPr>
@@ -353,6 +365,7 @@
       <w:r>
         <w:rPr>
           <w:rFonts w:ascii="ArialMT" w:hAnsi="ArialMT" w:cs="ArialMT"/>
+          <w:b/>
           <w:color w:val="1F3864" w:themeColor="accent5" w:themeShade="80"/>
           <w:lang w:val="en-US"/>
         </w:rPr>
@@ -362,6 +375,7 @@
       <w:r>
         <w:rPr>
           <w:rFonts w:ascii="ArialMT" w:hAnsi="ArialMT" w:cs="ArialMT"/>
+          <w:b/>
           <w:color w:val="1F3864" w:themeColor="accent5" w:themeShade="80"/>
           <w:lang w:val="en-US"/>
         </w:rPr>
@@ -371,6 +385,7 @@
       <w:r>
         <w:rPr>
           <w:rFonts w:ascii="ArialMT" w:hAnsi="ArialMT" w:cs="ArialMT"/>
+          <w:b/>
           <w:color w:val="1F3864" w:themeColor="accent5" w:themeShade="80"/>
           <w:lang w:val="en-US"/>
         </w:rPr>
@@ -380,6 +395,7 @@
       <w:r>
         <w:rPr>
           <w:rFonts w:ascii="ArialMT" w:hAnsi="ArialMT" w:cs="ArialMT"/>
+          <w:b/>
           <w:color w:val="1F3864" w:themeColor="accent5" w:themeShade="80"/>
           <w:lang w:val="en-US"/>
         </w:rPr>
@@ -389,6 +405,7 @@
       <w:r>
         <w:rPr>
           <w:rFonts w:ascii="ArialMT" w:hAnsi="ArialMT" w:cs="ArialMT"/>
+          <w:b/>
           <w:color w:val="1F3864" w:themeColor="accent5" w:themeShade="80"/>
           <w:lang w:val="en-US"/>
         </w:rPr>
@@ -474,6 +491,8 @@
           <w:lang w:val="en-US"/>
         </w:rPr>
       </w:pPr>
+      <w:bookmarkStart w:id="0" w:name="_GoBack"/>
+      <w:bookmarkEnd w:id="0"/>
     </w:p>
     <w:p>
       <w:pPr>
@@ -484,12 +503,14 @@
         <w:jc w:val="both"/>
         <w:rPr>
           <w:rFonts w:ascii="ArialMT" w:hAnsi="ArialMT" w:cs="ArialMT"/>
-          <w:lang w:val="en-US"/>
-        </w:rPr>
-      </w:pPr>
-      <w:r>
-        <w:rPr>
-          <w:rFonts w:ascii="ArialMT" w:hAnsi="ArialMT" w:cs="ArialMT"/>
+          <w:b/>
+          <w:lang w:val="en-US"/>
+        </w:rPr>
+      </w:pPr>
+      <w:r>
+        <w:rPr>
+          <w:rFonts w:ascii="ArialMT" w:hAnsi="ArialMT" w:cs="ArialMT"/>
+          <w:b/>
           <w:lang w:val="en-US"/>
         </w:rPr>
         <w:t xml:space="preserve">The bottleneck of the code will be the </w:t>
@@ -498,6 +519,7 @@
       <w:r>
         <w:rPr>
           <w:rFonts w:ascii="ArialMT" w:hAnsi="ArialMT" w:cs="ArialMT"/>
+          <w:b/>
           <w:lang w:val="en-US"/>
         </w:rPr>
         <w:t>r_msg_data</w:t>
@@ -506,6 +528,7 @@
       <w:r>
         <w:rPr>
           <w:rFonts w:ascii="ArialMT" w:hAnsi="ArialMT" w:cs="ArialMT"/>
+          <w:b/>
           <w:lang w:val="en-US"/>
         </w:rPr>
         <w:t xml:space="preserve"> part in the payload state, which has </w:t>
@@ -514,6 +537,7 @@
       <w:r>
         <w:rPr>
           <w:rFonts w:ascii="ArialMT" w:hAnsi="ArialMT" w:cs="ArialMT"/>
+          <w:b/>
           <w:lang w:val="en-US"/>
         </w:rPr>
         <w:t>4</w:t>
@@ -522,6 +546,7 @@
       <w:r>
         <w:rPr>
           <w:rFonts w:ascii="ArialMT" w:hAnsi="ArialMT" w:cs="ArialMT"/>
+          <w:b/>
           <w:lang w:val="en-US"/>
         </w:rPr>
         <w:t xml:space="preserve"> MUX + 1 MUX CONCAT</w:t>
@@ -676,13 +701,15 @@
         <w:jc w:val="both"/>
         <w:rPr>
           <w:rFonts w:ascii="ArialMT" w:hAnsi="ArialMT" w:cs="ArialMT"/>
-          <w:color w:val="1F3864" w:themeColor="accent5" w:themeShade="80"/>
-          <w:lang w:val="en-US"/>
-        </w:rPr>
-      </w:pPr>
-      <w:r>
-        <w:rPr>
-          <w:rFonts w:ascii="ArialMT" w:hAnsi="ArialMT" w:cs="ArialMT"/>
+          <w:b/>
+          <w:color w:val="1F3864" w:themeColor="accent5" w:themeShade="80"/>
+          <w:lang w:val="en-US"/>
+        </w:rPr>
+      </w:pPr>
+      <w:r>
+        <w:rPr>
+          <w:rFonts w:ascii="ArialMT" w:hAnsi="ArialMT" w:cs="ArialMT"/>
+          <w:b/>
           <w:color w:val="1F3864" w:themeColor="accent5" w:themeShade="80"/>
           <w:lang w:val="en-US"/>
         </w:rPr>
@@ -691,6 +718,7 @@
       <w:r>
         <w:rPr>
           <w:rFonts w:ascii="ArialMT" w:hAnsi="ArialMT" w:cs="ArialMT"/>
+          <w:b/>
           <w:color w:val="1F3864" w:themeColor="accent5" w:themeShade="80"/>
           <w:lang w:val="en-US"/>
         </w:rPr>
@@ -700,6 +728,7 @@
       <w:r>
         <w:rPr>
           <w:rFonts w:ascii="ArialMT" w:hAnsi="ArialMT" w:cs="ArialMT"/>
+          <w:b/>
           <w:color w:val="1F3864" w:themeColor="accent5" w:themeShade="80"/>
           <w:lang w:val="en-US"/>
         </w:rPr>
@@ -708,6 +737,7 @@
       <w:r>
         <w:rPr>
           <w:rFonts w:ascii="ArialMT" w:hAnsi="ArialMT" w:cs="ArialMT"/>
+          <w:b/>
           <w:color w:val="1F3864" w:themeColor="accent5" w:themeShade="80"/>
           <w:lang w:val="en-US"/>
         </w:rPr>
@@ -717,6 +747,7 @@
       <w:r>
         <w:rPr>
           <w:rFonts w:ascii="ArialMT" w:hAnsi="ArialMT" w:cs="ArialMT"/>
+          <w:b/>
           <w:color w:val="1F3864" w:themeColor="accent5" w:themeShade="80"/>
           <w:lang w:val="en-US"/>
         </w:rPr>
@@ -726,6 +757,7 @@
       <w:r>
         <w:rPr>
           <w:rFonts w:ascii="ArialMT" w:hAnsi="ArialMT" w:cs="ArialMT"/>
+          <w:b/>
           <w:color w:val="1F3864" w:themeColor="accent5" w:themeShade="80"/>
           <w:lang w:val="en-US"/>
         </w:rPr>
@@ -735,6 +767,7 @@
       <w:r>
         <w:rPr>
           <w:rFonts w:ascii="ArialMT" w:hAnsi="ArialMT" w:cs="ArialMT"/>
+          <w:b/>
           <w:color w:val="1F3864" w:themeColor="accent5" w:themeShade="80"/>
           <w:lang w:val="en-US"/>
         </w:rPr>
@@ -743,6 +776,7 @@
       <w:r>
         <w:rPr>
           <w:rFonts w:ascii="ArialMT" w:hAnsi="ArialMT" w:cs="ArialMT"/>
+          <w:b/>
           <w:color w:val="1F3864" w:themeColor="accent5" w:themeShade="80"/>
           <w:lang w:val="en-US"/>
         </w:rPr>
@@ -752,6 +786,7 @@
       <w:r>
         <w:rPr>
           <w:rFonts w:ascii="ArialMT" w:hAnsi="ArialMT" w:cs="ArialMT"/>
+          <w:b/>
           <w:color w:val="1F3864" w:themeColor="accent5" w:themeShade="80"/>
           <w:lang w:val="en-US"/>
         </w:rPr>
@@ -761,6 +796,7 @@
       <w:r>
         <w:rPr>
           <w:rFonts w:ascii="ArialMT" w:hAnsi="ArialMT" w:cs="ArialMT"/>
+          <w:b/>
           <w:color w:val="1F3864" w:themeColor="accent5" w:themeShade="80"/>
           <w:lang w:val="en-US"/>
         </w:rPr>
@@ -770,6 +806,7 @@
       <w:r>
         <w:rPr>
           <w:rFonts w:ascii="ArialMT" w:hAnsi="ArialMT" w:cs="ArialMT"/>
+          <w:b/>
           <w:color w:val="1F3864" w:themeColor="accent5" w:themeShade="80"/>
           <w:lang w:val="en-US"/>
         </w:rPr>
@@ -779,6 +816,7 @@
       <w:r>
         <w:rPr>
           <w:rFonts w:ascii="ArialMT" w:hAnsi="ArialMT" w:cs="ArialMT"/>
+          <w:b/>
           <w:color w:val="1F3864" w:themeColor="accent5" w:themeShade="80"/>
           <w:lang w:val="en-US"/>
         </w:rPr>
@@ -797,8 +835,6 @@
           <w:lang w:val="en-US"/>
         </w:rPr>
       </w:pPr>
-      <w:bookmarkStart w:id="0" w:name="_GoBack"/>
-      <w:bookmarkEnd w:id="0"/>
     </w:p>
     <w:p>
       <w:pPr>
@@ -826,6 +862,7 @@
         <w:jc w:val="both"/>
         <w:rPr>
           <w:rFonts w:ascii="Arial" w:hAnsi="Arial" w:cs="Arial"/>
+          <w:b/>
           <w:color w:val="1F3864" w:themeColor="accent5" w:themeShade="80"/>
           <w:lang w:val="en-US"/>
         </w:rPr>
@@ -833,6 +870,7 @@
       <w:r>
         <w:rPr>
           <w:rFonts w:ascii="Arial" w:hAnsi="Arial" w:cs="Arial"/>
+          <w:b/>
           <w:color w:val="1F3864" w:themeColor="accent5" w:themeShade="80"/>
           <w:lang w:val="en-US"/>
         </w:rPr>
@@ -841,6 +879,7 @@
       <w:r>
         <w:rPr>
           <w:rFonts w:ascii="Arial" w:hAnsi="Arial" w:cs="Arial"/>
+          <w:b/>
           <w:color w:val="1F3864" w:themeColor="accent5" w:themeShade="80"/>
           <w:lang w:val="en-US"/>
         </w:rPr>
@@ -849,6 +888,7 @@
       <w:r>
         <w:rPr>
           <w:rFonts w:ascii="Arial" w:hAnsi="Arial" w:cs="Arial"/>
+          <w:b/>
           <w:color w:val="1F3864" w:themeColor="accent5" w:themeShade="80"/>
           <w:lang w:val="en-US"/>
         </w:rPr>
@@ -857,6 +897,7 @@
       <w:r>
         <w:rPr>
           <w:rFonts w:ascii="Arial" w:hAnsi="Arial" w:cs="Arial"/>
+          <w:b/>
           <w:color w:val="1F3864" w:themeColor="accent5" w:themeShade="80"/>
           <w:lang w:val="en-US"/>
         </w:rPr>
@@ -865,6 +906,7 @@
       <w:r>
         <w:rPr>
           <w:rFonts w:ascii="Arial" w:hAnsi="Arial" w:cs="Arial"/>
+          <w:b/>
           <w:color w:val="1F3864" w:themeColor="accent5" w:themeShade="80"/>
           <w:lang w:val="en-US"/>
         </w:rPr>
@@ -873,6 +915,7 @@
       <w:r>
         <w:rPr>
           <w:rFonts w:ascii="Arial" w:hAnsi="Arial" w:cs="Arial"/>
+          <w:b/>
           <w:color w:val="1F3864" w:themeColor="accent5" w:themeShade="80"/>
           <w:lang w:val="en-US"/>
         </w:rPr>
@@ -881,72 +924,101 @@
       <w:r>
         <w:rPr>
           <w:rFonts w:ascii="Arial" w:hAnsi="Arial" w:cs="Arial"/>
-          <w:color w:val="1F3864" w:themeColor="accent5" w:themeShade="80"/>
-          <w:lang w:val="en-US"/>
-        </w:rPr>
-        <w:t xml:space="preserve"> of the speed of the input clock. However, it </w:t>
+          <w:b/>
+          <w:color w:val="1F3864" w:themeColor="accent5" w:themeShade="80"/>
+          <w:lang w:val="en-US"/>
+        </w:rPr>
+        <w:t xml:space="preserve"> of the speed of the input clock. However, it is</w:t>
       </w:r>
       <w:r>
         <w:rPr>
           <w:rFonts w:ascii="Arial" w:hAnsi="Arial" w:cs="Arial"/>
-          <w:color w:val="1F3864" w:themeColor="accent5" w:themeShade="80"/>
-          <w:lang w:val="en-US"/>
-        </w:rPr>
-        <w:t>is</w:t>
+          <w:b/>
+          <w:color w:val="1F3864" w:themeColor="accent5" w:themeShade="80"/>
+          <w:lang w:val="en-US"/>
+        </w:rPr>
+        <w:t xml:space="preserve"> the most simple and most scalable approach</w:t>
       </w:r>
       <w:r>
         <w:rPr>
           <w:rFonts w:ascii="Arial" w:hAnsi="Arial" w:cs="Arial"/>
-          <w:color w:val="1F3864" w:themeColor="accent5" w:themeShade="80"/>
-          <w:lang w:val="en-US"/>
-        </w:rPr>
-        <w:t xml:space="preserve"> the most simple and most scalable approach</w:t>
+          <w:b/>
+          <w:color w:val="1F3864" w:themeColor="accent5" w:themeShade="80"/>
+          <w:lang w:val="en-US"/>
+        </w:rPr>
+        <w:t xml:space="preserve"> if the message length changes</w:t>
       </w:r>
       <w:r>
         <w:rPr>
           <w:rFonts w:ascii="Arial" w:hAnsi="Arial" w:cs="Arial"/>
-          <w:color w:val="1F3864" w:themeColor="accent5" w:themeShade="80"/>
-          <w:lang w:val="en-US"/>
-        </w:rPr>
-        <w:t xml:space="preserve"> if the message length changes</w:t>
+          <w:b/>
+          <w:color w:val="1F3864" w:themeColor="accent5" w:themeShade="80"/>
+          <w:lang w:val="en-US"/>
+        </w:rPr>
+        <w:t xml:space="preserve">. </w:t>
       </w:r>
       <w:r>
         <w:rPr>
           <w:rFonts w:ascii="Arial" w:hAnsi="Arial" w:cs="Arial"/>
-          <w:color w:val="1F3864" w:themeColor="accent5" w:themeShade="80"/>
-          <w:lang w:val="en-US"/>
-        </w:rPr>
-        <w:t xml:space="preserve">. </w:t>
-      </w:r>
+          <w:b/>
+          <w:color w:val="1F3864" w:themeColor="accent5" w:themeShade="80"/>
+          <w:lang w:val="en-US"/>
+        </w:rPr>
+        <w:t xml:space="preserve">As said in </w:t>
+      </w:r>
+      <w:proofErr w:type="gramStart"/>
       <w:r>
         <w:rPr>
           <w:rFonts w:ascii="Arial" w:hAnsi="Arial" w:cs="Arial"/>
-          <w:color w:val="1F3864" w:themeColor="accent5" w:themeShade="80"/>
-          <w:lang w:val="en-US"/>
-        </w:rPr>
-        <w:t xml:space="preserve">As said in </w:t>
+          <w:b/>
+          <w:color w:val="1F3864" w:themeColor="accent5" w:themeShade="80"/>
+          <w:lang w:val="en-US"/>
+        </w:rPr>
+        <w:t>4</w:t>
+      </w:r>
+      <w:proofErr w:type="gramEnd"/>
+      <w:r>
+        <w:rPr>
+          <w:rFonts w:ascii="Arial" w:hAnsi="Arial" w:cs="Arial"/>
+          <w:b/>
+          <w:color w:val="1F3864" w:themeColor="accent5" w:themeShade="80"/>
+          <w:lang w:val="en-US"/>
+        </w:rPr>
+        <w:t>.</w:t>
+      </w:r>
+      <w:r>
+        <w:rPr>
+          <w:rFonts w:ascii="Arial" w:hAnsi="Arial" w:cs="Arial"/>
+          <w:b/>
+          <w:color w:val="1F3864" w:themeColor="accent5" w:themeShade="80"/>
+          <w:lang w:val="en-US"/>
+        </w:rPr>
+        <w:t xml:space="preserve"> </w:t>
       </w:r>
       <w:proofErr w:type="gramStart"/>
       <w:r>
         <w:rPr>
           <w:rFonts w:ascii="Arial" w:hAnsi="Arial" w:cs="Arial"/>
-          <w:color w:val="1F3864" w:themeColor="accent5" w:themeShade="80"/>
-          <w:lang w:val="en-US"/>
-        </w:rPr>
-        <w:t>4.,</w:t>
+          <w:b/>
+          <w:color w:val="1F3864" w:themeColor="accent5" w:themeShade="80"/>
+          <w:lang w:val="en-US"/>
+        </w:rPr>
+        <w:t>this</w:t>
       </w:r>
       <w:proofErr w:type="gramEnd"/>
       <w:r>
         <w:rPr>
           <w:rFonts w:ascii="Arial" w:hAnsi="Arial" w:cs="Arial"/>
-          <w:color w:val="1F3864" w:themeColor="accent5" w:themeShade="80"/>
-          <w:lang w:val="en-US"/>
-        </w:rPr>
-        <w:t xml:space="preserve"> this design should be easy to adapt for different message lengths</w:t>
+          <w:b/>
+          <w:color w:val="1F3864" w:themeColor="accent5" w:themeShade="80"/>
+          <w:lang w:val="en-US"/>
+        </w:rPr>
+        <w:t xml:space="preserve"> design should be easy to adapt for different message lengths</w:t>
       </w:r>
       <w:r>
         <w:rPr>
           <w:rFonts w:ascii="Arial" w:hAnsi="Arial" w:cs="Arial"/>
+          <w:b/>
           <w:color w:val="1F3864" w:themeColor="accent5" w:themeShade="80"/>
           <w:lang w:val="en-US"/>
         </w:rPr>

--- a/doc/LMS_Assignment.docx
+++ b/doc/LMS_Assignment.docx
@@ -126,6 +126,7 @@
         <w:autoSpaceDN w:val="0"/>
         <w:adjustRightInd w:val="0"/>
         <w:spacing w:after="0" w:line="240" w:lineRule="auto"/>
+        <w:ind w:firstLine="360"/>
         <w:jc w:val="both"/>
         <w:rPr>
           <w:rFonts w:ascii="ArialMT" w:hAnsi="ArialMT" w:cs="ArialMT"/>
@@ -163,18 +164,6 @@
         </w:rPr>
         <w:t>\doc\architecture.txt&gt;.</w:t>
       </w:r>
-    </w:p>
-    <w:p>
-      <w:pPr>
-        <w:autoSpaceDE w:val="0"/>
-        <w:autoSpaceDN w:val="0"/>
-        <w:adjustRightInd w:val="0"/>
-        <w:spacing w:after="0" w:line="240" w:lineRule="auto"/>
-        <w:rPr>
-          <w:rFonts w:ascii="ArialMT" w:hAnsi="ArialMT" w:cs="ArialMT"/>
-          <w:lang w:val="en-US"/>
-        </w:rPr>
-      </w:pPr>
     </w:p>
     <w:p>
       <w:pPr>
@@ -294,6 +283,7 @@
         <w:autoSpaceDN w:val="0"/>
         <w:adjustRightInd w:val="0"/>
         <w:spacing w:after="0" w:line="240" w:lineRule="auto"/>
+        <w:ind w:firstLine="360"/>
         <w:jc w:val="both"/>
         <w:rPr>
           <w:rFonts w:ascii="ArialMT" w:hAnsi="ArialMT" w:cs="ArialMT"/>
@@ -491,8 +481,6 @@
           <w:lang w:val="en-US"/>
         </w:rPr>
       </w:pPr>
-      <w:bookmarkStart w:id="0" w:name="_GoBack"/>
-      <w:bookmarkEnd w:id="0"/>
     </w:p>
     <w:p>
       <w:pPr>
@@ -500,56 +488,144 @@
         <w:autoSpaceDN w:val="0"/>
         <w:adjustRightInd w:val="0"/>
         <w:spacing w:after="0" w:line="240" w:lineRule="auto"/>
+        <w:ind w:firstLine="360"/>
         <w:jc w:val="both"/>
         <w:rPr>
           <w:rFonts w:ascii="ArialMT" w:hAnsi="ArialMT" w:cs="ArialMT"/>
           <w:b/>
-          <w:lang w:val="en-US"/>
-        </w:rPr>
-      </w:pPr>
-      <w:r>
-        <w:rPr>
-          <w:rFonts w:ascii="ArialMT" w:hAnsi="ArialMT" w:cs="ArialMT"/>
-          <w:b/>
-          <w:lang w:val="en-US"/>
-        </w:rPr>
-        <w:t xml:space="preserve">The bottleneck of the code will be the </w:t>
+          <w:color w:val="1F4E79" w:themeColor="accent1" w:themeShade="80"/>
+          <w:lang w:val="en-US"/>
+        </w:rPr>
+      </w:pPr>
+      <w:r>
+        <w:rPr>
+          <w:rFonts w:ascii="ArialMT" w:hAnsi="ArialMT" w:cs="ArialMT"/>
+          <w:b/>
+          <w:color w:val="1F4E79" w:themeColor="accent1" w:themeShade="80"/>
+          <w:lang w:val="en-US"/>
+        </w:rPr>
+        <w:t xml:space="preserve">That design </w:t>
+      </w:r>
+      <w:proofErr w:type="gramStart"/>
+      <w:r>
+        <w:rPr>
+          <w:rFonts w:ascii="ArialMT" w:hAnsi="ArialMT" w:cs="ArialMT"/>
+          <w:b/>
+          <w:color w:val="1F4E79" w:themeColor="accent1" w:themeShade="80"/>
+          <w:lang w:val="en-US"/>
+        </w:rPr>
+        <w:t>doesn’t</w:t>
+      </w:r>
+      <w:proofErr w:type="gramEnd"/>
+      <w:r>
+        <w:rPr>
+          <w:rFonts w:ascii="ArialMT" w:hAnsi="ArialMT" w:cs="ArialMT"/>
+          <w:b/>
+          <w:color w:val="1F4E79" w:themeColor="accent1" w:themeShade="80"/>
+          <w:lang w:val="en-US"/>
+        </w:rPr>
+        <w:t xml:space="preserve"> have much </w:t>
+      </w:r>
+      <w:r>
+        <w:rPr>
+          <w:rFonts w:ascii="ArialMT" w:hAnsi="ArialMT" w:cs="ArialMT"/>
+          <w:b/>
+          <w:color w:val="1F4E79" w:themeColor="accent1" w:themeShade="80"/>
+          <w:lang w:val="en-US"/>
+        </w:rPr>
+        <w:t xml:space="preserve">an important amount of combinational logic, which shouldn’t have much impact on the frequency, </w:t>
+      </w:r>
+      <w:r>
+        <w:rPr>
+          <w:rFonts w:ascii="ArialMT" w:hAnsi="ArialMT" w:cs="ArialMT"/>
+          <w:b/>
+          <w:color w:val="1F4E79" w:themeColor="accent1" w:themeShade="80"/>
+          <w:lang w:val="en-US"/>
+        </w:rPr>
+        <w:t>but actually the most critical path</w:t>
+      </w:r>
+      <w:r>
+        <w:rPr>
+          <w:rFonts w:ascii="ArialMT" w:hAnsi="ArialMT" w:cs="ArialMT"/>
+          <w:b/>
+          <w:color w:val="1F4E79" w:themeColor="accent1" w:themeShade="80"/>
+          <w:lang w:val="en-US"/>
+        </w:rPr>
+        <w:t xml:space="preserve"> </w:t>
+      </w:r>
+      <w:r>
+        <w:rPr>
+          <w:rFonts w:ascii="ArialMT" w:hAnsi="ArialMT" w:cs="ArialMT"/>
+          <w:b/>
+          <w:color w:val="1F4E79" w:themeColor="accent1" w:themeShade="80"/>
+          <w:lang w:val="en-US"/>
+        </w:rPr>
+        <w:t xml:space="preserve">which can limits the </w:t>
+      </w:r>
+      <w:r>
+        <w:rPr>
+          <w:rFonts w:ascii="ArialMT" w:hAnsi="ArialMT" w:cs="ArialMT"/>
+          <w:b/>
+          <w:color w:val="1F4E79" w:themeColor="accent1" w:themeShade="80"/>
+          <w:lang w:val="en-US"/>
+        </w:rPr>
+        <w:t xml:space="preserve">maximum frequency is the path from the </w:t>
       </w:r>
       <w:proofErr w:type="spellStart"/>
       <w:r>
         <w:rPr>
           <w:rFonts w:ascii="ArialMT" w:hAnsi="ArialMT" w:cs="ArialMT"/>
           <w:b/>
-          <w:lang w:val="en-US"/>
-        </w:rPr>
-        <w:t>r_msg_data</w:t>
+          <w:color w:val="1F4E79" w:themeColor="accent1" w:themeShade="80"/>
+          <w:lang w:val="en-US"/>
+        </w:rPr>
+        <w:t>msg_length</w:t>
       </w:r>
       <w:proofErr w:type="spellEnd"/>
       <w:r>
         <w:rPr>
           <w:rFonts w:ascii="ArialMT" w:hAnsi="ArialMT" w:cs="ArialMT"/>
           <w:b/>
-          <w:lang w:val="en-US"/>
-        </w:rPr>
-        <w:t xml:space="preserve"> part in the payload state, which has </w:t>
-      </w:r>
-      <w:proofErr w:type="gramStart"/>
-      <w:r>
-        <w:rPr>
-          <w:rFonts w:ascii="ArialMT" w:hAnsi="ArialMT" w:cs="ArialMT"/>
-          <w:b/>
-          <w:lang w:val="en-US"/>
-        </w:rPr>
-        <w:t>4</w:t>
-      </w:r>
-      <w:proofErr w:type="gramEnd"/>
-      <w:r>
-        <w:rPr>
-          <w:rFonts w:ascii="ArialMT" w:hAnsi="ArialMT" w:cs="ArialMT"/>
-          <w:b/>
-          <w:lang w:val="en-US"/>
-        </w:rPr>
-        <w:t xml:space="preserve"> MUX + 1 MUX CONCAT</w:t>
+          <w:color w:val="1F4E79" w:themeColor="accent1" w:themeShade="80"/>
+          <w:lang w:val="en-US"/>
+        </w:rPr>
+        <w:t xml:space="preserve"> </w:t>
+      </w:r>
+      <w:r>
+        <w:rPr>
+          <w:rFonts w:ascii="ArialMT" w:hAnsi="ArialMT" w:cs="ArialMT"/>
+          <w:b/>
+          <w:color w:val="1F4E79" w:themeColor="accent1" w:themeShade="80"/>
+          <w:lang w:val="en-US"/>
+        </w:rPr>
+        <w:t xml:space="preserve">register </w:t>
+      </w:r>
+      <w:r>
+        <w:rPr>
+          <w:rFonts w:ascii="ArialMT" w:hAnsi="ArialMT" w:cs="ArialMT"/>
+          <w:b/>
+          <w:color w:val="1F4E79" w:themeColor="accent1" w:themeShade="80"/>
+          <w:lang w:val="en-US"/>
+        </w:rPr>
+        <w:t>to</w:t>
+      </w:r>
+      <w:r>
+        <w:rPr>
+          <w:rFonts w:ascii="ArialMT" w:hAnsi="ArialMT" w:cs="ArialMT"/>
+          <w:b/>
+          <w:color w:val="1F4E79" w:themeColor="accent1" w:themeShade="80"/>
+          <w:lang w:val="en-US"/>
+        </w:rPr>
+        <w:t xml:space="preserve"> the payload counter</w:t>
+      </w:r>
+      <w:r>
+        <w:rPr>
+          <w:rFonts w:ascii="ArialMT" w:hAnsi="ArialMT" w:cs="ArialMT"/>
+          <w:b/>
+          <w:color w:val="1F4E79" w:themeColor="accent1" w:themeShade="80"/>
+          <w:lang w:val="en-US"/>
+        </w:rPr>
+        <w:t xml:space="preserve"> register.</w:t>
       </w:r>
     </w:p>
     <w:p>
@@ -722,7 +798,7 @@
           <w:color w:val="1F3864" w:themeColor="accent5" w:themeShade="80"/>
           <w:lang w:val="en-US"/>
         </w:rPr>
-        <w:t xml:space="preserve">FIFOs should be easily scalable for message </w:t>
+        <w:t xml:space="preserve">FIFOs should be easily scalable for </w:t>
       </w:r>
       <w:proofErr w:type="spellStart"/>
       <w:r>
@@ -732,16 +808,7 @@
           <w:color w:val="1F3864" w:themeColor="accent5" w:themeShade="80"/>
           <w:lang w:val="en-US"/>
         </w:rPr>
-        <w:t>length.</w:t>
-      </w:r>
-      <w:r>
-        <w:rPr>
-          <w:rFonts w:ascii="ArialMT" w:hAnsi="ArialMT" w:cs="ArialMT"/>
-          <w:b/>
-          <w:color w:val="1F3864" w:themeColor="accent5" w:themeShade="80"/>
-          <w:lang w:val="en-US"/>
-        </w:rPr>
-        <w:t>The</w:t>
+        <w:t>differents</w:t>
       </w:r>
       <w:proofErr w:type="spellEnd"/>
       <w:r>
@@ -751,7 +818,34 @@
           <w:color w:val="1F3864" w:themeColor="accent5" w:themeShade="80"/>
           <w:lang w:val="en-US"/>
         </w:rPr>
-        <w:t xml:space="preserve"> data FIFO </w:t>
+        <w:t xml:space="preserve"> </w:t>
+      </w:r>
+      <w:r>
+        <w:rPr>
+          <w:rFonts w:ascii="ArialMT" w:hAnsi="ArialMT" w:cs="ArialMT"/>
+          <w:b/>
+          <w:color w:val="1F3864" w:themeColor="accent5" w:themeShade="80"/>
+          <w:lang w:val="en-US"/>
+        </w:rPr>
+        <w:t>message length.</w:t>
+      </w:r>
+      <w:r>
+        <w:rPr>
+          <w:rFonts w:ascii="ArialMT" w:hAnsi="ArialMT" w:cs="ArialMT"/>
+          <w:b/>
+          <w:color w:val="1F3864" w:themeColor="accent5" w:themeShade="80"/>
+          <w:lang w:val="en-US"/>
+        </w:rPr>
+        <w:t xml:space="preserve"> </w:t>
+      </w:r>
+      <w:r>
+        <w:rPr>
+          <w:rFonts w:ascii="ArialMT" w:hAnsi="ArialMT" w:cs="ArialMT"/>
+          <w:b/>
+          <w:color w:val="1F3864" w:themeColor="accent5" w:themeShade="80"/>
+          <w:lang w:val="en-US"/>
+        </w:rPr>
+        <w:t xml:space="preserve">The data FIFO </w:t>
       </w:r>
       <w:proofErr w:type="gramStart"/>
       <w:r>
@@ -771,16 +865,61 @@
           <w:color w:val="1F3864" w:themeColor="accent5" w:themeShade="80"/>
           <w:lang w:val="en-US"/>
         </w:rPr>
-        <w:t xml:space="preserve"> byte by byte.</w:t>
-      </w:r>
-      <w:r>
-        <w:rPr>
-          <w:rFonts w:ascii="ArialMT" w:hAnsi="ArialMT" w:cs="ArialMT"/>
-          <w:b/>
-          <w:color w:val="1F3864" w:themeColor="accent5" w:themeShade="80"/>
-          <w:lang w:val="en-US"/>
-        </w:rPr>
-        <w:t xml:space="preserve"> For the b. option, where the </w:t>
+        <w:t xml:space="preserve"> byte by byte, it </w:t>
+      </w:r>
+      <w:r>
+        <w:rPr>
+          <w:rFonts w:ascii="ArialMT" w:hAnsi="ArialMT" w:cs="ArialMT"/>
+          <w:b/>
+          <w:color w:val="1F3864" w:themeColor="accent5" w:themeShade="80"/>
+          <w:lang w:val="en-US"/>
+        </w:rPr>
+        <w:t>should not</w:t>
+      </w:r>
+      <w:r>
+        <w:rPr>
+          <w:rFonts w:ascii="ArialMT" w:hAnsi="ArialMT" w:cs="ArialMT"/>
+          <w:b/>
+          <w:color w:val="1F3864" w:themeColor="accent5" w:themeShade="80"/>
+          <w:lang w:val="en-US"/>
+        </w:rPr>
+        <w:t xml:space="preserve"> be an issue to </w:t>
+      </w:r>
+      <w:r>
+        <w:rPr>
+          <w:rFonts w:ascii="ArialMT" w:hAnsi="ArialMT" w:cs="ArialMT"/>
+          <w:b/>
+          <w:color w:val="1F3864" w:themeColor="accent5" w:themeShade="80"/>
+          <w:lang w:val="en-US"/>
+        </w:rPr>
+        <w:t xml:space="preserve">lower the minimum message length. The state machine </w:t>
+      </w:r>
+      <w:r>
+        <w:rPr>
+          <w:rFonts w:ascii="ArialMT" w:hAnsi="ArialMT" w:cs="ArialMT"/>
+          <w:b/>
+          <w:color w:val="1F3864" w:themeColor="accent5" w:themeShade="80"/>
+          <w:lang w:val="en-US"/>
+        </w:rPr>
+        <w:t>should stay the same</w:t>
+      </w:r>
+      <w:r>
+        <w:rPr>
+          <w:rFonts w:ascii="ArialMT" w:hAnsi="ArialMT" w:cs="ArialMT"/>
+          <w:b/>
+          <w:color w:val="1F3864" w:themeColor="accent5" w:themeShade="80"/>
+          <w:lang w:val="en-US"/>
+        </w:rPr>
+        <w:t xml:space="preserve">. </w:t>
+      </w:r>
+      <w:r>
+        <w:rPr>
+          <w:rFonts w:ascii="ArialMT" w:hAnsi="ArialMT" w:cs="ArialMT"/>
+          <w:b/>
+          <w:color w:val="1F3864" w:themeColor="accent5" w:themeShade="80"/>
+          <w:lang w:val="en-US"/>
+        </w:rPr>
+        <w:t xml:space="preserve">For the b. option, where the </w:t>
       </w:r>
       <w:proofErr w:type="spellStart"/>
       <w:r>
@@ -800,7 +939,43 @@
           <w:color w:val="1F3864" w:themeColor="accent5" w:themeShade="80"/>
           <w:lang w:val="en-US"/>
         </w:rPr>
-        <w:t xml:space="preserve"> can goes up to 256 bytes, it will change the size of signals such as the payload </w:t>
+        <w:t xml:space="preserve"> can goes up to 256 bytes, it </w:t>
+      </w:r>
+      <w:r>
+        <w:rPr>
+          <w:rFonts w:ascii="ArialMT" w:hAnsi="ArialMT" w:cs="ArialMT"/>
+          <w:b/>
+          <w:color w:val="1F3864" w:themeColor="accent5" w:themeShade="80"/>
+          <w:lang w:val="en-US"/>
+        </w:rPr>
+        <w:t>is the same thing</w:t>
+      </w:r>
+      <w:r>
+        <w:rPr>
+          <w:rFonts w:ascii="ArialMT" w:hAnsi="ArialMT" w:cs="ArialMT"/>
+          <w:b/>
+          <w:color w:val="1F3864" w:themeColor="accent5" w:themeShade="80"/>
+          <w:lang w:val="en-US"/>
+        </w:rPr>
+        <w:t>, but</w:t>
+      </w:r>
+      <w:r>
+        <w:rPr>
+          <w:rFonts w:ascii="ArialMT" w:hAnsi="ArialMT" w:cs="ArialMT"/>
+          <w:b/>
+          <w:color w:val="1F3864" w:themeColor="accent5" w:themeShade="80"/>
+          <w:lang w:val="en-US"/>
+        </w:rPr>
+        <w:t xml:space="preserve"> it </w:t>
+      </w:r>
+      <w:r>
+        <w:rPr>
+          <w:rFonts w:ascii="ArialMT" w:hAnsi="ArialMT" w:cs="ArialMT"/>
+          <w:b/>
+          <w:color w:val="1F3864" w:themeColor="accent5" w:themeShade="80"/>
+          <w:lang w:val="en-US"/>
+        </w:rPr>
+        <w:t xml:space="preserve">will change the size of signals such as the payload </w:t>
       </w:r>
       <w:proofErr w:type="gramStart"/>
       <w:r>
@@ -821,6 +996,15 @@
           <w:lang w:val="en-US"/>
         </w:rPr>
         <w:t xml:space="preserve"> will need 2048bits.</w:t>
+      </w:r>
+      <w:r>
+        <w:rPr>
+          <w:rFonts w:ascii="ArialMT" w:hAnsi="ArialMT" w:cs="ArialMT"/>
+          <w:b/>
+          <w:color w:val="1F3864" w:themeColor="accent5" w:themeShade="80"/>
+          <w:lang w:val="en-US"/>
+        </w:rPr>
+        <w:t xml:space="preserve"> </w:t>
       </w:r>
     </w:p>
     <w:p>
@@ -901,34 +1085,90 @@
           <w:color w:val="1F3864" w:themeColor="accent5" w:themeShade="80"/>
           <w:lang w:val="en-US"/>
         </w:rPr>
-        <w:t xml:space="preserve"> 10 times faster to decode the data.</w:t>
-      </w:r>
-      <w:r>
-        <w:rPr>
-          <w:rFonts w:ascii="Arial" w:hAnsi="Arial" w:cs="Arial"/>
-          <w:b/>
-          <w:color w:val="1F3864" w:themeColor="accent5" w:themeShade="80"/>
-          <w:lang w:val="en-US"/>
-        </w:rPr>
-        <w:t xml:space="preserve"> It makes this design </w:t>
-      </w:r>
-      <w:r>
-        <w:rPr>
-          <w:rFonts w:ascii="Arial" w:hAnsi="Arial" w:cs="Arial"/>
-          <w:b/>
-          <w:color w:val="1F3864" w:themeColor="accent5" w:themeShade="80"/>
-          <w:lang w:val="en-US"/>
-        </w:rPr>
-        <w:t>dependent</w:t>
-      </w:r>
-      <w:r>
-        <w:rPr>
-          <w:rFonts w:ascii="Arial" w:hAnsi="Arial" w:cs="Arial"/>
-          <w:b/>
-          <w:color w:val="1F3864" w:themeColor="accent5" w:themeShade="80"/>
-          <w:lang w:val="en-US"/>
-        </w:rPr>
-        <w:t xml:space="preserve"> of the speed of the input clock. However, it is</w:t>
+        <w:t xml:space="preserve"> </w:t>
+      </w:r>
+      <w:r>
+        <w:rPr>
+          <w:rFonts w:ascii="Arial" w:hAnsi="Arial" w:cs="Arial"/>
+          <w:b/>
+          <w:color w:val="1F3864" w:themeColor="accent5" w:themeShade="80"/>
+          <w:lang w:val="en-US"/>
+        </w:rPr>
+        <w:t>around 10</w:t>
+      </w:r>
+      <w:r>
+        <w:rPr>
+          <w:rFonts w:ascii="Arial" w:hAnsi="Arial" w:cs="Arial"/>
+          <w:b/>
+          <w:color w:val="1F3864" w:themeColor="accent5" w:themeShade="80"/>
+          <w:lang w:val="en-US"/>
+        </w:rPr>
+        <w:t xml:space="preserve"> times faster to decode the data.</w:t>
+      </w:r>
+      <w:r>
+        <w:rPr>
+          <w:rFonts w:ascii="Arial" w:hAnsi="Arial" w:cs="Arial"/>
+          <w:b/>
+          <w:color w:val="1F3864" w:themeColor="accent5" w:themeShade="80"/>
+          <w:lang w:val="en-US"/>
+        </w:rPr>
+        <w:t xml:space="preserve"> Indeed, we receive </w:t>
+      </w:r>
+      <w:proofErr w:type="gramStart"/>
+      <w:r>
+        <w:rPr>
+          <w:rFonts w:ascii="Arial" w:hAnsi="Arial" w:cs="Arial"/>
+          <w:b/>
+          <w:color w:val="1F3864" w:themeColor="accent5" w:themeShade="80"/>
+          <w:lang w:val="en-US"/>
+        </w:rPr>
+        <w:t>a</w:t>
+      </w:r>
+      <w:proofErr w:type="gramEnd"/>
+      <w:r>
+        <w:rPr>
+          <w:rFonts w:ascii="Arial" w:hAnsi="Arial" w:cs="Arial"/>
+          <w:b/>
+          <w:color w:val="1F3864" w:themeColor="accent5" w:themeShade="80"/>
+          <w:lang w:val="en-US"/>
+        </w:rPr>
+        <w:t xml:space="preserve"> 8 bytes AXI DATA and we read it byte by byte in a FIFO, so we need to decode it faster than the receiving speed</w:t>
+      </w:r>
+      <w:r>
+        <w:rPr>
+          <w:rFonts w:ascii="Arial" w:hAnsi="Arial" w:cs="Arial"/>
+          <w:b/>
+          <w:color w:val="1F3864" w:themeColor="accent5" w:themeShade="80"/>
+          <w:lang w:val="en-US"/>
+        </w:rPr>
+        <w:t>.</w:t>
+      </w:r>
+      <w:r>
+        <w:rPr>
+          <w:rFonts w:ascii="Arial" w:hAnsi="Arial" w:cs="Arial"/>
+          <w:b/>
+          <w:color w:val="1F3864" w:themeColor="accent5" w:themeShade="80"/>
+          <w:lang w:val="en-US"/>
+        </w:rPr>
+        <w:t xml:space="preserve"> </w:t>
+      </w:r>
+      <w:r>
+        <w:rPr>
+          <w:rFonts w:ascii="Arial" w:hAnsi="Arial" w:cs="Arial"/>
+          <w:b/>
+          <w:color w:val="1F3864" w:themeColor="accent5" w:themeShade="80"/>
+          <w:lang w:val="en-US"/>
+        </w:rPr>
+        <w:t>It</w:t>
+      </w:r>
+      <w:r>
+        <w:rPr>
+          <w:rFonts w:ascii="Arial" w:hAnsi="Arial" w:cs="Arial"/>
+          <w:b/>
+          <w:color w:val="1F3864" w:themeColor="accent5" w:themeShade="80"/>
+          <w:lang w:val="en-US"/>
+        </w:rPr>
+        <w:t xml:space="preserve"> is</w:t>
       </w:r>
       <w:r>
         <w:rPr>
@@ -1024,6 +1264,93 @@
         </w:rPr>
         <w:t xml:space="preserve">. </w:t>
       </w:r>
+      <w:r>
+        <w:rPr>
+          <w:rFonts w:ascii="Arial" w:hAnsi="Arial" w:cs="Arial"/>
+          <w:b/>
+          <w:color w:val="1F3864" w:themeColor="accent5" w:themeShade="80"/>
+          <w:lang w:val="en-US"/>
+        </w:rPr>
+        <w:t xml:space="preserve">However, </w:t>
+      </w:r>
+      <w:r>
+        <w:rPr>
+          <w:rFonts w:ascii="Arial" w:hAnsi="Arial" w:cs="Arial"/>
+          <w:b/>
+          <w:color w:val="1F3864" w:themeColor="accent5" w:themeShade="80"/>
+          <w:lang w:val="en-US"/>
+        </w:rPr>
+        <w:t xml:space="preserve">it makes this design dependent of the speed of the input clock. </w:t>
+      </w:r>
+      <w:r>
+        <w:rPr>
+          <w:rFonts w:ascii="Arial" w:hAnsi="Arial" w:cs="Arial"/>
+          <w:b/>
+          <w:color w:val="1F3864" w:themeColor="accent5" w:themeShade="80"/>
+          <w:lang w:val="en-US"/>
+        </w:rPr>
+        <w:t xml:space="preserve">If the input data speed is already super high, it might be difficult to generate another </w:t>
+      </w:r>
+      <w:proofErr w:type="gramStart"/>
+      <w:r>
+        <w:rPr>
+          <w:rFonts w:ascii="Arial" w:hAnsi="Arial" w:cs="Arial"/>
+          <w:b/>
+          <w:color w:val="1F3864" w:themeColor="accent5" w:themeShade="80"/>
+          <w:lang w:val="en-US"/>
+        </w:rPr>
+        <w:t>clock which</w:t>
+      </w:r>
+      <w:proofErr w:type="gramEnd"/>
+      <w:r>
+        <w:rPr>
+          <w:rFonts w:ascii="Arial" w:hAnsi="Arial" w:cs="Arial"/>
+          <w:b/>
+          <w:color w:val="1F3864" w:themeColor="accent5" w:themeShade="80"/>
+          <w:lang w:val="en-US"/>
+        </w:rPr>
+        <w:t xml:space="preserve"> is 10 times faster. </w:t>
+      </w:r>
+      <w:proofErr w:type="gramStart"/>
+      <w:r>
+        <w:rPr>
+          <w:rFonts w:ascii="Arial" w:hAnsi="Arial" w:cs="Arial"/>
+          <w:b/>
+          <w:color w:val="1F3864" w:themeColor="accent5" w:themeShade="80"/>
+          <w:lang w:val="en-US"/>
+        </w:rPr>
+        <w:t>Also</w:t>
+      </w:r>
+      <w:proofErr w:type="gramEnd"/>
+      <w:r>
+        <w:rPr>
+          <w:rFonts w:ascii="Arial" w:hAnsi="Arial" w:cs="Arial"/>
+          <w:b/>
+          <w:color w:val="1F3864" w:themeColor="accent5" w:themeShade="80"/>
+          <w:lang w:val="en-US"/>
+        </w:rPr>
+        <w:t>, t</w:t>
+      </w:r>
+      <w:r>
+        <w:rPr>
+          <w:rFonts w:ascii="Arial" w:hAnsi="Arial" w:cs="Arial"/>
+          <w:b/>
+          <w:color w:val="1F3864" w:themeColor="accent5" w:themeShade="80"/>
+          <w:lang w:val="en-US"/>
+        </w:rPr>
+        <w:t>he latency might not be the best as we depend on write/read latencies on the FIFO and on the speed of decoding the message. On simulation, we have a latency of 1-2 cycles (cycle difference between the output and the input data)</w:t>
+      </w:r>
+      <w:r>
+        <w:rPr>
+          <w:rFonts w:ascii="Arial" w:hAnsi="Arial" w:cs="Arial"/>
+          <w:b/>
+          <w:color w:val="1F3864" w:themeColor="accent5" w:themeShade="80"/>
+          <w:lang w:val="en-US"/>
+        </w:rPr>
+        <w:t>.</w:t>
+      </w:r>
+      <w:bookmarkStart w:id="0" w:name="_GoBack"/>
+      <w:bookmarkEnd w:id="0"/>
     </w:p>
     <w:sectPr>
       <w:pgSz w:w="11906" w:h="16838"/>
